--- a/Management/Minutes/2018/February/Meeting Minutes 14-02-18.docx
+++ b/Management/Minutes/2018/February/Meeting Minutes 14-02-18.docx
@@ -868,8 +868,6 @@
         </w:rPr>
         <w:t>Callam Mutton:</w:t>
       </w:r>
-      <w:bookmarkStart w:id="0" w:name="_GoBack"/>
-      <w:bookmarkEnd w:id="0"/>
     </w:p>
     <w:p>
       <w:pPr>
@@ -955,6 +953,28 @@
         </w:rPr>
         <w:t xml:space="preserve"> as a group</w:t>
       </w:r>
+    </w:p>
+    <w:p>
+      <w:pPr>
+        <w:rPr>
+          <w:rFonts w:ascii="Times New Roman" w:hAnsi="Times New Roman" w:cs="Times New Roman"/>
+        </w:rPr>
+      </w:pPr>
+    </w:p>
+    <w:p>
+      <w:pPr>
+        <w:rPr>
+          <w:rFonts w:ascii="Times New Roman" w:hAnsi="Times New Roman" w:cs="Times New Roman"/>
+        </w:rPr>
+      </w:pPr>
+      <w:r>
+        <w:rPr>
+          <w:rFonts w:ascii="Times New Roman" w:hAnsi="Times New Roman" w:cs="Times New Roman"/>
+        </w:rPr>
+        <w:t>Completed By: Thomas Simmons</w:t>
+      </w:r>
+      <w:bookmarkStart w:id="0" w:name="_GoBack"/>
+      <w:bookmarkEnd w:id="0"/>
     </w:p>
     <w:p>
       <w:pPr>
@@ -3725,7 +3745,7 @@
 </file>
 
 <file path=customXml/itemProps1.xml><?xml version="1.0" encoding="utf-8"?>
-<ds:datastoreItem xmlns:ds="http://schemas.openxmlformats.org/officeDocument/2006/customXml" ds:itemID="{A2D58AC3-BAAF-455E-B459-7E9A0CD6769C}">
+<ds:datastoreItem xmlns:ds="http://schemas.openxmlformats.org/officeDocument/2006/customXml" ds:itemID="{5B066F1C-B16B-44CB-A6A6-65C5E15B4E45}">
   <ds:schemaRefs>
     <ds:schemaRef ds:uri="http://schemas.openxmlformats.org/officeDocument/2006/bibliography"/>
   </ds:schemaRefs>
